--- a/mc/Câu 1.docx
+++ b/mc/Câu 1.docx
@@ -6,11 +6,12 @@
       <w:r>
         <w:t>Câu 1</w:t>
       </w:r>
-      <w:bookmarkStart w:id="0" w:name="_GoBack"/>
-      <w:bookmarkEnd w:id="0"/>
     </w:p>
     <w:p>
       <w:r>
+        <w:rPr>
+          <w:noProof/>
+        </w:rPr>
         <w:drawing>
           <wp:inline distT="0" distB="0" distL="0" distR="0" wp14:anchorId="3CE909F9" wp14:editId="478362D5">
             <wp:extent cx="5943600" cy="3343275"/>
@@ -50,6 +51,9 @@
     </w:p>
     <w:p>
       <w:r>
+        <w:rPr>
+          <w:noProof/>
+        </w:rPr>
         <w:drawing>
           <wp:inline distT="0" distB="0" distL="0" distR="0" wp14:anchorId="45F06AB2" wp14:editId="179FF3CD">
             <wp:extent cx="5943600" cy="3343275"/>
@@ -87,8 +91,55 @@
         </w:drawing>
       </w:r>
     </w:p>
+    <w:p>
+      <w:r>
+        <w:t>Cau 2:</w:t>
+      </w:r>
+    </w:p>
+    <w:p>
+      <w:r>
+        <w:lastRenderedPageBreak/>
+        <w:drawing>
+          <wp:inline distT="0" distB="0" distL="0" distR="0" wp14:anchorId="2B066495" wp14:editId="7A23352A">
+            <wp:extent cx="5943600" cy="3343275"/>
+            <wp:effectExtent l="0" t="0" r="0" b="9525"/>
+            <wp:docPr id="3" name="Picture 3"/>
+            <wp:cNvGraphicFramePr>
+              <a:graphicFrameLocks xmlns:a="http://schemas.openxmlformats.org/drawingml/2006/main" noChangeAspect="1"/>
+            </wp:cNvGraphicFramePr>
+            <a:graphic xmlns:a="http://schemas.openxmlformats.org/drawingml/2006/main">
+              <a:graphicData uri="http://schemas.openxmlformats.org/drawingml/2006/picture">
+                <pic:pic xmlns:pic="http://schemas.openxmlformats.org/drawingml/2006/picture">
+                  <pic:nvPicPr>
+                    <pic:cNvPr id="1" name=""/>
+                    <pic:cNvPicPr/>
+                  </pic:nvPicPr>
+                  <pic:blipFill>
+                    <a:blip r:embed="rId8"/>
+                    <a:stretch>
+                      <a:fillRect/>
+                    </a:stretch>
+                  </pic:blipFill>
+                  <pic:spPr>
+                    <a:xfrm>
+                      <a:off x="0" y="0"/>
+                      <a:ext cx="5943600" cy="3343275"/>
+                    </a:xfrm>
+                    <a:prstGeom prst="rect">
+                      <a:avLst/>
+                    </a:prstGeom>
+                  </pic:spPr>
+                </pic:pic>
+              </a:graphicData>
+            </a:graphic>
+          </wp:inline>
+        </w:drawing>
+      </w:r>
+      <w:bookmarkStart w:id="0" w:name="_GoBack"/>
+      <w:bookmarkEnd w:id="0"/>
+    </w:p>
     <w:sectPr>
-      <w:headerReference w:type="default" r:id="rId8"/>
+      <w:headerReference w:type="default" r:id="rId9"/>
       <w:pgSz w:w="12240" w:h="15840"/>
       <w:pgMar w:top="1440" w:right="1440" w:bottom="1440" w:left="1440" w:header="720" w:footer="720" w:gutter="0"/>
       <w:cols w:space="720"/>

--- a/mc/Câu 1.docx
+++ b/mc/Câu 1.docx
@@ -135,11 +135,55 @@
           </wp:inline>
         </w:drawing>
       </w:r>
+    </w:p>
+    <w:p>
+      <w:r>
+        <w:t xml:space="preserve">Cau 3: </w:t>
+      </w:r>
+    </w:p>
+    <w:p>
+      <w:r>
+        <w:drawing>
+          <wp:inline distT="0" distB="0" distL="0" distR="0" wp14:anchorId="37B84FFA" wp14:editId="00C27CC3">
+            <wp:extent cx="5943600" cy="3343275"/>
+            <wp:effectExtent l="0" t="0" r="0" b="9525"/>
+            <wp:docPr id="4" name="Picture 4"/>
+            <wp:cNvGraphicFramePr>
+              <a:graphicFrameLocks xmlns:a="http://schemas.openxmlformats.org/drawingml/2006/main" noChangeAspect="1"/>
+            </wp:cNvGraphicFramePr>
+            <a:graphic xmlns:a="http://schemas.openxmlformats.org/drawingml/2006/main">
+              <a:graphicData uri="http://schemas.openxmlformats.org/drawingml/2006/picture">
+                <pic:pic xmlns:pic="http://schemas.openxmlformats.org/drawingml/2006/picture">
+                  <pic:nvPicPr>
+                    <pic:cNvPr id="1" name=""/>
+                    <pic:cNvPicPr/>
+                  </pic:nvPicPr>
+                  <pic:blipFill>
+                    <a:blip r:embed="rId9"/>
+                    <a:stretch>
+                      <a:fillRect/>
+                    </a:stretch>
+                  </pic:blipFill>
+                  <pic:spPr>
+                    <a:xfrm>
+                      <a:off x="0" y="0"/>
+                      <a:ext cx="5943600" cy="3343275"/>
+                    </a:xfrm>
+                    <a:prstGeom prst="rect">
+                      <a:avLst/>
+                    </a:prstGeom>
+                  </pic:spPr>
+                </pic:pic>
+              </a:graphicData>
+            </a:graphic>
+          </wp:inline>
+        </w:drawing>
+      </w:r>
       <w:bookmarkStart w:id="0" w:name="_GoBack"/>
       <w:bookmarkEnd w:id="0"/>
     </w:p>
     <w:sectPr>
-      <w:headerReference w:type="default" r:id="rId9"/>
+      <w:headerReference w:type="default" r:id="rId10"/>
       <w:pgSz w:w="12240" w:h="15840"/>
       <w:pgMar w:top="1440" w:right="1440" w:bottom="1440" w:left="1440" w:header="720" w:footer="720" w:gutter="0"/>
       <w:cols w:space="720"/>

--- a/mc/Câu 1.docx
+++ b/mc/Câu 1.docx
@@ -179,11 +179,645 @@
           </wp:inline>
         </w:drawing>
       </w:r>
+    </w:p>
+    <w:p>
+      <w:r>
+        <w:lastRenderedPageBreak/>
+        <w:drawing>
+          <wp:inline distT="0" distB="0" distL="0" distR="0" wp14:anchorId="7258EF1E" wp14:editId="363B6956">
+            <wp:extent cx="5943600" cy="3343275"/>
+            <wp:effectExtent l="0" t="0" r="0" b="9525"/>
+            <wp:docPr id="5" name="Picture 5"/>
+            <wp:cNvGraphicFramePr>
+              <a:graphicFrameLocks xmlns:a="http://schemas.openxmlformats.org/drawingml/2006/main" noChangeAspect="1"/>
+            </wp:cNvGraphicFramePr>
+            <a:graphic xmlns:a="http://schemas.openxmlformats.org/drawingml/2006/main">
+              <a:graphicData uri="http://schemas.openxmlformats.org/drawingml/2006/picture">
+                <pic:pic xmlns:pic="http://schemas.openxmlformats.org/drawingml/2006/picture">
+                  <pic:nvPicPr>
+                    <pic:cNvPr id="1" name=""/>
+                    <pic:cNvPicPr/>
+                  </pic:nvPicPr>
+                  <pic:blipFill>
+                    <a:blip r:embed="rId10"/>
+                    <a:stretch>
+                      <a:fillRect/>
+                    </a:stretch>
+                  </pic:blipFill>
+                  <pic:spPr>
+                    <a:xfrm>
+                      <a:off x="0" y="0"/>
+                      <a:ext cx="5943600" cy="3343275"/>
+                    </a:xfrm>
+                    <a:prstGeom prst="rect">
+                      <a:avLst/>
+                    </a:prstGeom>
+                  </pic:spPr>
+                </pic:pic>
+              </a:graphicData>
+            </a:graphic>
+          </wp:inline>
+        </w:drawing>
+      </w:r>
+    </w:p>
+    <w:p>
+      <w:r>
+        <w:t>Cau 4:</w:t>
+      </w:r>
+    </w:p>
+    <w:p>
+      <w:r>
+        <w:drawing>
+          <wp:inline distT="0" distB="0" distL="0" distR="0" wp14:anchorId="57F61B7D" wp14:editId="0F699D6D">
+            <wp:extent cx="5943600" cy="3343275"/>
+            <wp:effectExtent l="0" t="0" r="0" b="9525"/>
+            <wp:docPr id="8" name="Picture 8"/>
+            <wp:cNvGraphicFramePr>
+              <a:graphicFrameLocks xmlns:a="http://schemas.openxmlformats.org/drawingml/2006/main" noChangeAspect="1"/>
+            </wp:cNvGraphicFramePr>
+            <a:graphic xmlns:a="http://schemas.openxmlformats.org/drawingml/2006/main">
+              <a:graphicData uri="http://schemas.openxmlformats.org/drawingml/2006/picture">
+                <pic:pic xmlns:pic="http://schemas.openxmlformats.org/drawingml/2006/picture">
+                  <pic:nvPicPr>
+                    <pic:cNvPr id="1" name=""/>
+                    <pic:cNvPicPr/>
+                  </pic:nvPicPr>
+                  <pic:blipFill>
+                    <a:blip r:embed="rId11"/>
+                    <a:stretch>
+                      <a:fillRect/>
+                    </a:stretch>
+                  </pic:blipFill>
+                  <pic:spPr>
+                    <a:xfrm>
+                      <a:off x="0" y="0"/>
+                      <a:ext cx="5943600" cy="3343275"/>
+                    </a:xfrm>
+                    <a:prstGeom prst="rect">
+                      <a:avLst/>
+                    </a:prstGeom>
+                  </pic:spPr>
+                </pic:pic>
+              </a:graphicData>
+            </a:graphic>
+          </wp:inline>
+        </w:drawing>
+      </w:r>
+    </w:p>
+    <w:p>
+      <w:r>
+        <w:t>Cau 5</w:t>
+      </w:r>
+    </w:p>
+    <w:p>
+      <w:r>
+        <w:lastRenderedPageBreak/>
+        <w:drawing>
+          <wp:inline distT="0" distB="0" distL="0" distR="0" wp14:anchorId="7E172F6C" wp14:editId="5A9D5E5C">
+            <wp:extent cx="5943600" cy="3343275"/>
+            <wp:effectExtent l="0" t="0" r="0" b="9525"/>
+            <wp:docPr id="6" name="Picture 6"/>
+            <wp:cNvGraphicFramePr>
+              <a:graphicFrameLocks xmlns:a="http://schemas.openxmlformats.org/drawingml/2006/main" noChangeAspect="1"/>
+            </wp:cNvGraphicFramePr>
+            <a:graphic xmlns:a="http://schemas.openxmlformats.org/drawingml/2006/main">
+              <a:graphicData uri="http://schemas.openxmlformats.org/drawingml/2006/picture">
+                <pic:pic xmlns:pic="http://schemas.openxmlformats.org/drawingml/2006/picture">
+                  <pic:nvPicPr>
+                    <pic:cNvPr id="1" name=""/>
+                    <pic:cNvPicPr/>
+                  </pic:nvPicPr>
+                  <pic:blipFill>
+                    <a:blip r:embed="rId12"/>
+                    <a:stretch>
+                      <a:fillRect/>
+                    </a:stretch>
+                  </pic:blipFill>
+                  <pic:spPr>
+                    <a:xfrm>
+                      <a:off x="0" y="0"/>
+                      <a:ext cx="5943600" cy="3343275"/>
+                    </a:xfrm>
+                    <a:prstGeom prst="rect">
+                      <a:avLst/>
+                    </a:prstGeom>
+                  </pic:spPr>
+                </pic:pic>
+              </a:graphicData>
+            </a:graphic>
+          </wp:inline>
+        </w:drawing>
+      </w:r>
+    </w:p>
+    <w:p>
+      <w:r>
+        <w:drawing>
+          <wp:inline distT="0" distB="0" distL="0" distR="0" wp14:anchorId="52AAC6DE" wp14:editId="74F4438D">
+            <wp:extent cx="5943600" cy="3343275"/>
+            <wp:effectExtent l="0" t="0" r="0" b="9525"/>
+            <wp:docPr id="7" name="Picture 7"/>
+            <wp:cNvGraphicFramePr>
+              <a:graphicFrameLocks xmlns:a="http://schemas.openxmlformats.org/drawingml/2006/main" noChangeAspect="1"/>
+            </wp:cNvGraphicFramePr>
+            <a:graphic xmlns:a="http://schemas.openxmlformats.org/drawingml/2006/main">
+              <a:graphicData uri="http://schemas.openxmlformats.org/drawingml/2006/picture">
+                <pic:pic xmlns:pic="http://schemas.openxmlformats.org/drawingml/2006/picture">
+                  <pic:nvPicPr>
+                    <pic:cNvPr id="1" name=""/>
+                    <pic:cNvPicPr/>
+                  </pic:nvPicPr>
+                  <pic:blipFill>
+                    <a:blip r:embed="rId13"/>
+                    <a:stretch>
+                      <a:fillRect/>
+                    </a:stretch>
+                  </pic:blipFill>
+                  <pic:spPr>
+                    <a:xfrm>
+                      <a:off x="0" y="0"/>
+                      <a:ext cx="5943600" cy="3343275"/>
+                    </a:xfrm>
+                    <a:prstGeom prst="rect">
+                      <a:avLst/>
+                    </a:prstGeom>
+                  </pic:spPr>
+                </pic:pic>
+              </a:graphicData>
+            </a:graphic>
+          </wp:inline>
+        </w:drawing>
+      </w:r>
+    </w:p>
+    <w:p>
+      <w:r>
+        <w:t>Cau 6;</w:t>
+      </w:r>
+    </w:p>
+    <w:p>
+      <w:r>
+        <w:lastRenderedPageBreak/>
+        <w:drawing>
+          <wp:inline distT="0" distB="0" distL="0" distR="0" wp14:anchorId="5B281651" wp14:editId="6DF85777">
+            <wp:extent cx="5943600" cy="3343275"/>
+            <wp:effectExtent l="0" t="0" r="0" b="9525"/>
+            <wp:docPr id="9" name="Picture 9"/>
+            <wp:cNvGraphicFramePr>
+              <a:graphicFrameLocks xmlns:a="http://schemas.openxmlformats.org/drawingml/2006/main" noChangeAspect="1"/>
+            </wp:cNvGraphicFramePr>
+            <a:graphic xmlns:a="http://schemas.openxmlformats.org/drawingml/2006/main">
+              <a:graphicData uri="http://schemas.openxmlformats.org/drawingml/2006/picture">
+                <pic:pic xmlns:pic="http://schemas.openxmlformats.org/drawingml/2006/picture">
+                  <pic:nvPicPr>
+                    <pic:cNvPr id="1" name=""/>
+                    <pic:cNvPicPr/>
+                  </pic:nvPicPr>
+                  <pic:blipFill>
+                    <a:blip r:embed="rId14"/>
+                    <a:stretch>
+                      <a:fillRect/>
+                    </a:stretch>
+                  </pic:blipFill>
+                  <pic:spPr>
+                    <a:xfrm>
+                      <a:off x="0" y="0"/>
+                      <a:ext cx="5943600" cy="3343275"/>
+                    </a:xfrm>
+                    <a:prstGeom prst="rect">
+                      <a:avLst/>
+                    </a:prstGeom>
+                  </pic:spPr>
+                </pic:pic>
+              </a:graphicData>
+            </a:graphic>
+          </wp:inline>
+        </w:drawing>
+      </w:r>
+    </w:p>
+    <w:p>
+      <w:r>
+        <w:t>Cau 7</w:t>
+      </w:r>
+    </w:p>
+    <w:p>
+      <w:r>
+        <w:drawing>
+          <wp:inline distT="0" distB="0" distL="0" distR="0" wp14:anchorId="576E5C10" wp14:editId="2505D208">
+            <wp:extent cx="5943600" cy="3343275"/>
+            <wp:effectExtent l="0" t="0" r="0" b="9525"/>
+            <wp:docPr id="10" name="Picture 10"/>
+            <wp:cNvGraphicFramePr>
+              <a:graphicFrameLocks xmlns:a="http://schemas.openxmlformats.org/drawingml/2006/main" noChangeAspect="1"/>
+            </wp:cNvGraphicFramePr>
+            <a:graphic xmlns:a="http://schemas.openxmlformats.org/drawingml/2006/main">
+              <a:graphicData uri="http://schemas.openxmlformats.org/drawingml/2006/picture">
+                <pic:pic xmlns:pic="http://schemas.openxmlformats.org/drawingml/2006/picture">
+                  <pic:nvPicPr>
+                    <pic:cNvPr id="1" name=""/>
+                    <pic:cNvPicPr/>
+                  </pic:nvPicPr>
+                  <pic:blipFill>
+                    <a:blip r:embed="rId15"/>
+                    <a:stretch>
+                      <a:fillRect/>
+                    </a:stretch>
+                  </pic:blipFill>
+                  <pic:spPr>
+                    <a:xfrm>
+                      <a:off x="0" y="0"/>
+                      <a:ext cx="5943600" cy="3343275"/>
+                    </a:xfrm>
+                    <a:prstGeom prst="rect">
+                      <a:avLst/>
+                    </a:prstGeom>
+                  </pic:spPr>
+                </pic:pic>
+              </a:graphicData>
+            </a:graphic>
+          </wp:inline>
+        </w:drawing>
+      </w:r>
+    </w:p>
+    <w:p>
+      <w:r>
+        <w:t>Cau 8:</w:t>
+      </w:r>
+    </w:p>
+    <w:p/>
+    <w:p>
+      <w:r>
+        <w:lastRenderedPageBreak/>
+        <w:drawing>
+          <wp:inline distT="0" distB="0" distL="0" distR="0" wp14:anchorId="26E6BEA9" wp14:editId="7B528A67">
+            <wp:extent cx="5943600" cy="3343275"/>
+            <wp:effectExtent l="0" t="0" r="0" b="9525"/>
+            <wp:docPr id="11" name="Picture 11"/>
+            <wp:cNvGraphicFramePr>
+              <a:graphicFrameLocks xmlns:a="http://schemas.openxmlformats.org/drawingml/2006/main" noChangeAspect="1"/>
+            </wp:cNvGraphicFramePr>
+            <a:graphic xmlns:a="http://schemas.openxmlformats.org/drawingml/2006/main">
+              <a:graphicData uri="http://schemas.openxmlformats.org/drawingml/2006/picture">
+                <pic:pic xmlns:pic="http://schemas.openxmlformats.org/drawingml/2006/picture">
+                  <pic:nvPicPr>
+                    <pic:cNvPr id="1" name=""/>
+                    <pic:cNvPicPr/>
+                  </pic:nvPicPr>
+                  <pic:blipFill>
+                    <a:blip r:embed="rId16"/>
+                    <a:stretch>
+                      <a:fillRect/>
+                    </a:stretch>
+                  </pic:blipFill>
+                  <pic:spPr>
+                    <a:xfrm>
+                      <a:off x="0" y="0"/>
+                      <a:ext cx="5943600" cy="3343275"/>
+                    </a:xfrm>
+                    <a:prstGeom prst="rect">
+                      <a:avLst/>
+                    </a:prstGeom>
+                  </pic:spPr>
+                </pic:pic>
+              </a:graphicData>
+            </a:graphic>
+          </wp:inline>
+        </w:drawing>
+      </w:r>
+    </w:p>
+    <w:p>
+      <w:r>
+        <w:rPr>
+          <w:noProof/>
+        </w:rPr>
+        <w:lastRenderedPageBreak/>
+        <w:drawing>
+          <wp:inline distT="0" distB="0" distL="0" distR="0">
+            <wp:extent cx="3794125" cy="8229600"/>
+            <wp:effectExtent l="0" t="0" r="0" b="0"/>
+            <wp:docPr id="12" name="Picture 12"/>
+            <wp:cNvGraphicFramePr>
+              <a:graphicFrameLocks xmlns:a="http://schemas.openxmlformats.org/drawingml/2006/main" noChangeAspect="1"/>
+            </wp:cNvGraphicFramePr>
+            <a:graphic xmlns:a="http://schemas.openxmlformats.org/drawingml/2006/main">
+              <a:graphicData uri="http://schemas.openxmlformats.org/drawingml/2006/picture">
+                <pic:pic xmlns:pic="http://schemas.openxmlformats.org/drawingml/2006/picture">
+                  <pic:nvPicPr>
+                    <pic:cNvPr id="12" name="d44d4b3b2d99a0c7f988.jpg"/>
+                    <pic:cNvPicPr/>
+                  </pic:nvPicPr>
+                  <pic:blipFill>
+                    <a:blip r:embed="rId17">
+                      <a:extLst>
+                        <a:ext uri="{28A0092B-C50C-407E-A947-70E740481C1C}">
+                          <a14:useLocalDpi xmlns:a14="http://schemas.microsoft.com/office/drawing/2010/main" val="0"/>
+                        </a:ext>
+                      </a:extLst>
+                    </a:blip>
+                    <a:stretch>
+                      <a:fillRect/>
+                    </a:stretch>
+                  </pic:blipFill>
+                  <pic:spPr>
+                    <a:xfrm>
+                      <a:off x="0" y="0"/>
+                      <a:ext cx="3794125" cy="8229600"/>
+                    </a:xfrm>
+                    <a:prstGeom prst="rect">
+                      <a:avLst/>
+                    </a:prstGeom>
+                  </pic:spPr>
+                </pic:pic>
+              </a:graphicData>
+            </a:graphic>
+          </wp:inline>
+        </w:drawing>
+      </w:r>
+      <w:r>
+        <w:rPr>
+          <w:noProof/>
+        </w:rPr>
+        <w:lastRenderedPageBreak/>
+        <w:drawing>
+          <wp:inline distT="0" distB="0" distL="0" distR="0">
+            <wp:extent cx="3794125" cy="8229600"/>
+            <wp:effectExtent l="0" t="0" r="0" b="0"/>
+            <wp:docPr id="13" name="Picture 13"/>
+            <wp:cNvGraphicFramePr>
+              <a:graphicFrameLocks xmlns:a="http://schemas.openxmlformats.org/drawingml/2006/main" noChangeAspect="1"/>
+            </wp:cNvGraphicFramePr>
+            <a:graphic xmlns:a="http://schemas.openxmlformats.org/drawingml/2006/main">
+              <a:graphicData uri="http://schemas.openxmlformats.org/drawingml/2006/picture">
+                <pic:pic xmlns:pic="http://schemas.openxmlformats.org/drawingml/2006/picture">
+                  <pic:nvPicPr>
+                    <pic:cNvPr id="13" name="0eee8d48efea62b43bfb.jpg"/>
+                    <pic:cNvPicPr/>
+                  </pic:nvPicPr>
+                  <pic:blipFill>
+                    <a:blip r:embed="rId18">
+                      <a:extLst>
+                        <a:ext uri="{28A0092B-C50C-407E-A947-70E740481C1C}">
+                          <a14:useLocalDpi xmlns:a14="http://schemas.microsoft.com/office/drawing/2010/main" val="0"/>
+                        </a:ext>
+                      </a:extLst>
+                    </a:blip>
+                    <a:stretch>
+                      <a:fillRect/>
+                    </a:stretch>
+                  </pic:blipFill>
+                  <pic:spPr>
+                    <a:xfrm>
+                      <a:off x="0" y="0"/>
+                      <a:ext cx="3794125" cy="8229600"/>
+                    </a:xfrm>
+                    <a:prstGeom prst="rect">
+                      <a:avLst/>
+                    </a:prstGeom>
+                  </pic:spPr>
+                </pic:pic>
+              </a:graphicData>
+            </a:graphic>
+          </wp:inline>
+        </w:drawing>
+      </w:r>
+      <w:r>
+        <w:rPr>
+          <w:noProof/>
+        </w:rPr>
+        <w:lastRenderedPageBreak/>
+        <w:drawing>
+          <wp:inline distT="0" distB="0" distL="0" distR="0">
+            <wp:extent cx="3794125" cy="8229600"/>
+            <wp:effectExtent l="0" t="0" r="0" b="0"/>
+            <wp:docPr id="14" name="Picture 14"/>
+            <wp:cNvGraphicFramePr>
+              <a:graphicFrameLocks xmlns:a="http://schemas.openxmlformats.org/drawingml/2006/main" noChangeAspect="1"/>
+            </wp:cNvGraphicFramePr>
+            <a:graphic xmlns:a="http://schemas.openxmlformats.org/drawingml/2006/main">
+              <a:graphicData uri="http://schemas.openxmlformats.org/drawingml/2006/picture">
+                <pic:pic xmlns:pic="http://schemas.openxmlformats.org/drawingml/2006/picture">
+                  <pic:nvPicPr>
+                    <pic:cNvPr id="14" name="69e8594f3bedb6b3effc.jpg"/>
+                    <pic:cNvPicPr/>
+                  </pic:nvPicPr>
+                  <pic:blipFill>
+                    <a:blip r:embed="rId19">
+                      <a:extLst>
+                        <a:ext uri="{28A0092B-C50C-407E-A947-70E740481C1C}">
+                          <a14:useLocalDpi xmlns:a14="http://schemas.microsoft.com/office/drawing/2010/main" val="0"/>
+                        </a:ext>
+                      </a:extLst>
+                    </a:blip>
+                    <a:stretch>
+                      <a:fillRect/>
+                    </a:stretch>
+                  </pic:blipFill>
+                  <pic:spPr>
+                    <a:xfrm>
+                      <a:off x="0" y="0"/>
+                      <a:ext cx="3794125" cy="8229600"/>
+                    </a:xfrm>
+                    <a:prstGeom prst="rect">
+                      <a:avLst/>
+                    </a:prstGeom>
+                  </pic:spPr>
+                </pic:pic>
+              </a:graphicData>
+            </a:graphic>
+          </wp:inline>
+        </w:drawing>
+      </w:r>
+      <w:r>
+        <w:rPr>
+          <w:noProof/>
+        </w:rPr>
+        <w:lastRenderedPageBreak/>
+        <w:drawing>
+          <wp:inline distT="0" distB="0" distL="0" distR="0">
+            <wp:extent cx="3794125" cy="8229600"/>
+            <wp:effectExtent l="0" t="0" r="0" b="0"/>
+            <wp:docPr id="15" name="Picture 15"/>
+            <wp:cNvGraphicFramePr>
+              <a:graphicFrameLocks xmlns:a="http://schemas.openxmlformats.org/drawingml/2006/main" noChangeAspect="1"/>
+            </wp:cNvGraphicFramePr>
+            <a:graphic xmlns:a="http://schemas.openxmlformats.org/drawingml/2006/main">
+              <a:graphicData uri="http://schemas.openxmlformats.org/drawingml/2006/picture">
+                <pic:pic xmlns:pic="http://schemas.openxmlformats.org/drawingml/2006/picture">
+                  <pic:nvPicPr>
+                    <pic:cNvPr id="15" name="8ca1260744a5c9fb90b4.jpg"/>
+                    <pic:cNvPicPr/>
+                  </pic:nvPicPr>
+                  <pic:blipFill>
+                    <a:blip r:embed="rId20">
+                      <a:extLst>
+                        <a:ext uri="{28A0092B-C50C-407E-A947-70E740481C1C}">
+                          <a14:useLocalDpi xmlns:a14="http://schemas.microsoft.com/office/drawing/2010/main" val="0"/>
+                        </a:ext>
+                      </a:extLst>
+                    </a:blip>
+                    <a:stretch>
+                      <a:fillRect/>
+                    </a:stretch>
+                  </pic:blipFill>
+                  <pic:spPr>
+                    <a:xfrm>
+                      <a:off x="0" y="0"/>
+                      <a:ext cx="3794125" cy="8229600"/>
+                    </a:xfrm>
+                    <a:prstGeom prst="rect">
+                      <a:avLst/>
+                    </a:prstGeom>
+                  </pic:spPr>
+                </pic:pic>
+              </a:graphicData>
+            </a:graphic>
+          </wp:inline>
+        </w:drawing>
+      </w:r>
+      <w:r>
+        <w:rPr>
+          <w:noProof/>
+        </w:rPr>
+        <w:lastRenderedPageBreak/>
+        <w:drawing>
+          <wp:inline distT="0" distB="0" distL="0" distR="0">
+            <wp:extent cx="3794125" cy="8229600"/>
+            <wp:effectExtent l="0" t="0" r="0" b="0"/>
+            <wp:docPr id="16" name="Picture 16"/>
+            <wp:cNvGraphicFramePr>
+              <a:graphicFrameLocks xmlns:a="http://schemas.openxmlformats.org/drawingml/2006/main" noChangeAspect="1"/>
+            </wp:cNvGraphicFramePr>
+            <a:graphic xmlns:a="http://schemas.openxmlformats.org/drawingml/2006/main">
+              <a:graphicData uri="http://schemas.openxmlformats.org/drawingml/2006/picture">
+                <pic:pic xmlns:pic="http://schemas.openxmlformats.org/drawingml/2006/picture">
+                  <pic:nvPicPr>
+                    <pic:cNvPr id="16" name="ed81f8279a8517db4e94.jpg"/>
+                    <pic:cNvPicPr/>
+                  </pic:nvPicPr>
+                  <pic:blipFill>
+                    <a:blip r:embed="rId21">
+                      <a:extLst>
+                        <a:ext uri="{28A0092B-C50C-407E-A947-70E740481C1C}">
+                          <a14:useLocalDpi xmlns:a14="http://schemas.microsoft.com/office/drawing/2010/main" val="0"/>
+                        </a:ext>
+                      </a:extLst>
+                    </a:blip>
+                    <a:stretch>
+                      <a:fillRect/>
+                    </a:stretch>
+                  </pic:blipFill>
+                  <pic:spPr>
+                    <a:xfrm>
+                      <a:off x="0" y="0"/>
+                      <a:ext cx="3794125" cy="8229600"/>
+                    </a:xfrm>
+                    <a:prstGeom prst="rect">
+                      <a:avLst/>
+                    </a:prstGeom>
+                  </pic:spPr>
+                </pic:pic>
+              </a:graphicData>
+            </a:graphic>
+          </wp:inline>
+        </w:drawing>
+      </w:r>
+      <w:r>
+        <w:rPr>
+          <w:noProof/>
+        </w:rPr>
+        <w:lastRenderedPageBreak/>
+        <w:drawing>
+          <wp:inline distT="0" distB="0" distL="0" distR="0">
+            <wp:extent cx="3794125" cy="8229600"/>
+            <wp:effectExtent l="0" t="0" r="0" b="0"/>
+            <wp:docPr id="17" name="Picture 17"/>
+            <wp:cNvGraphicFramePr>
+              <a:graphicFrameLocks xmlns:a="http://schemas.openxmlformats.org/drawingml/2006/main" noChangeAspect="1"/>
+            </wp:cNvGraphicFramePr>
+            <a:graphic xmlns:a="http://schemas.openxmlformats.org/drawingml/2006/main">
+              <a:graphicData uri="http://schemas.openxmlformats.org/drawingml/2006/picture">
+                <pic:pic xmlns:pic="http://schemas.openxmlformats.org/drawingml/2006/picture">
+                  <pic:nvPicPr>
+                    <pic:cNvPr id="17" name="cb223b865924d47a8d35.jpg"/>
+                    <pic:cNvPicPr/>
+                  </pic:nvPicPr>
+                  <pic:blipFill>
+                    <a:blip r:embed="rId22">
+                      <a:extLst>
+                        <a:ext uri="{28A0092B-C50C-407E-A947-70E740481C1C}">
+                          <a14:useLocalDpi xmlns:a14="http://schemas.microsoft.com/office/drawing/2010/main" val="0"/>
+                        </a:ext>
+                      </a:extLst>
+                    </a:blip>
+                    <a:stretch>
+                      <a:fillRect/>
+                    </a:stretch>
+                  </pic:blipFill>
+                  <pic:spPr>
+                    <a:xfrm>
+                      <a:off x="0" y="0"/>
+                      <a:ext cx="3794125" cy="8229600"/>
+                    </a:xfrm>
+                    <a:prstGeom prst="rect">
+                      <a:avLst/>
+                    </a:prstGeom>
+                  </pic:spPr>
+                </pic:pic>
+              </a:graphicData>
+            </a:graphic>
+          </wp:inline>
+        </w:drawing>
+      </w:r>
       <w:bookmarkStart w:id="0" w:name="_GoBack"/>
+      <w:r>
+        <w:rPr>
+          <w:noProof/>
+        </w:rPr>
+        <w:lastRenderedPageBreak/>
+        <w:drawing>
+          <wp:inline distT="0" distB="0" distL="0" distR="0">
+            <wp:extent cx="3794125" cy="8229600"/>
+            <wp:effectExtent l="0" t="0" r="0" b="0"/>
+            <wp:docPr id="18" name="Picture 18"/>
+            <wp:cNvGraphicFramePr>
+              <a:graphicFrameLocks xmlns:a="http://schemas.openxmlformats.org/drawingml/2006/main" noChangeAspect="1"/>
+            </wp:cNvGraphicFramePr>
+            <a:graphic xmlns:a="http://schemas.openxmlformats.org/drawingml/2006/main">
+              <a:graphicData uri="http://schemas.openxmlformats.org/drawingml/2006/picture">
+                <pic:pic xmlns:pic="http://schemas.openxmlformats.org/drawingml/2006/picture">
+                  <pic:nvPicPr>
+                    <pic:cNvPr id="18" name="61b4001162b3efedb6a2.jpg"/>
+                    <pic:cNvPicPr/>
+                  </pic:nvPicPr>
+                  <pic:blipFill>
+                    <a:blip r:embed="rId23">
+                      <a:extLst>
+                        <a:ext uri="{28A0092B-C50C-407E-A947-70E740481C1C}">
+                          <a14:useLocalDpi xmlns:a14="http://schemas.microsoft.com/office/drawing/2010/main" val="0"/>
+                        </a:ext>
+                      </a:extLst>
+                    </a:blip>
+                    <a:stretch>
+                      <a:fillRect/>
+                    </a:stretch>
+                  </pic:blipFill>
+                  <pic:spPr>
+                    <a:xfrm>
+                      <a:off x="0" y="0"/>
+                      <a:ext cx="3794125" cy="8229600"/>
+                    </a:xfrm>
+                    <a:prstGeom prst="rect">
+                      <a:avLst/>
+                    </a:prstGeom>
+                  </pic:spPr>
+                </pic:pic>
+              </a:graphicData>
+            </a:graphic>
+          </wp:inline>
+        </w:drawing>
+      </w:r>
       <w:bookmarkEnd w:id="0"/>
     </w:p>
     <w:sectPr>
-      <w:headerReference w:type="default" r:id="rId10"/>
+      <w:headerReference w:type="default" r:id="rId24"/>
       <w:pgSz w:w="12240" w:h="15840"/>
       <w:pgMar w:top="1440" w:right="1440" w:bottom="1440" w:left="1440" w:header="720" w:footer="720" w:gutter="0"/>
       <w:cols w:space="720"/>
